--- a/Bài Tập Lý Thuyết SQL.docx
+++ b/Bài Tập Lý Thuyết SQL.docx
@@ -580,192 +580,48 @@
       </w:pPr>
       <w:r>
         <w:rPr>
-          <w:rFonts w:ascii="Times New Roman" w:hAnsi="Times New Roman" w:cs="Times New Roman"/>
           <w:noProof/>
-          <w:sz w:val="28"/>
-          <w:szCs w:val="28"/>
-        </w:rPr>
-        <mc:AlternateContent>
-          <mc:Choice Requires="wps">
-            <w:drawing>
-              <wp:anchor distT="0" distB="0" distL="114300" distR="114300" simplePos="0" relativeHeight="251660288" behindDoc="0" locked="0" layoutInCell="1" allowOverlap="1" wp14:anchorId="7289FCF7" wp14:editId="7C90F3AA">
-                <wp:simplePos x="0" y="0"/>
-                <wp:positionH relativeFrom="column">
-                  <wp:posOffset>4381500</wp:posOffset>
-                </wp:positionH>
-                <wp:positionV relativeFrom="paragraph">
-                  <wp:posOffset>204470</wp:posOffset>
-                </wp:positionV>
-                <wp:extent cx="1066800" cy="502920"/>
-                <wp:effectExtent l="9525" t="13335" r="9525" b="7620"/>
-                <wp:wrapNone/>
-                <wp:docPr id="6" name="Text Box 3"/>
-                <wp:cNvGraphicFramePr>
-                  <a:graphicFrameLocks xmlns:a="http://schemas.openxmlformats.org/drawingml/2006/main"/>
-                </wp:cNvGraphicFramePr>
-                <a:graphic xmlns:a="http://schemas.openxmlformats.org/drawingml/2006/main">
-                  <a:graphicData uri="http://schemas.microsoft.com/office/word/2010/wordprocessingShape">
-                    <wps:wsp>
-                      <wps:cNvSpPr txBox="1">
-                        <a:spLocks noChangeArrowheads="1"/>
-                      </wps:cNvSpPr>
-                      <wps:spPr bwMode="auto">
-                        <a:xfrm>
-                          <a:off x="0" y="0"/>
-                          <a:ext cx="1066800" cy="502920"/>
-                        </a:xfrm>
-                        <a:prstGeom prst="rect">
-                          <a:avLst/>
-                        </a:prstGeom>
-                        <a:solidFill>
-                          <a:srgbClr val="FFFFFF"/>
-                        </a:solidFill>
-                        <a:ln w="9525">
-                          <a:solidFill>
-                            <a:srgbClr val="000000"/>
-                          </a:solidFill>
-                          <a:miter lim="800000"/>
-                          <a:headEnd/>
-                          <a:tailEnd/>
-                        </a:ln>
-                      </wps:spPr>
-                      <wps:txbx>
-                        <w:txbxContent>
-                          <w:p>
-                            <w:r>
-                              <w:t>Kết quả trả về của inner join</w:t>
-                            </w:r>
-                          </w:p>
-                        </w:txbxContent>
-                      </wps:txbx>
-                      <wps:bodyPr rot="0" vert="horz" wrap="square" lIns="91440" tIns="45720" rIns="91440" bIns="45720" anchor="t" anchorCtr="0" upright="1">
-                        <a:noAutofit/>
-                      </wps:bodyPr>
-                    </wps:wsp>
-                  </a:graphicData>
-                </a:graphic>
-                <wp14:sizeRelH relativeFrom="page">
-                  <wp14:pctWidth>0</wp14:pctWidth>
-                </wp14:sizeRelH>
-                <wp14:sizeRelV relativeFrom="page">
-                  <wp14:pctHeight>0</wp14:pctHeight>
-                </wp14:sizeRelV>
-              </wp:anchor>
-            </w:drawing>
-          </mc:Choice>
-          <mc:Fallback>
-            <w:pict>
-              <v:shapetype w14:anchorId="7289FCF7" id="_x0000_t202" coordsize="21600,21600" o:spt="202" path="m,l,21600r21600,l21600,xe">
-                <v:stroke joinstyle="miter"/>
-                <v:path gradientshapeok="t" o:connecttype="rect"/>
-              </v:shapetype>
-              <v:shape id="Text Box 3" o:spid="_x0000_s1026" type="#_x0000_t202" style="position:absolute;margin-left:345pt;margin-top:16.1pt;width:84pt;height:39.6pt;z-index:251660288;visibility:visible;mso-wrap-style:square;mso-width-percent:0;mso-height-percent:0;mso-wrap-distance-left:9pt;mso-wrap-distance-top:0;mso-wrap-distance-right:9pt;mso-wrap-distance-bottom:0;mso-position-horizontal:absolute;mso-position-horizontal-relative:text;mso-position-vertical:absolute;mso-position-vertical-relative:text;mso-width-percent:0;mso-height-percent:0;mso-width-relative:page;mso-height-relative:page;v-text-anchor:top" o:gfxdata="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">
-                <v:textbox>
-                  <w:txbxContent>
-                    <w:p>
-                      <w:r>
-                        <w:t>Kết quả trả về của inner join</w:t>
-                      </w:r>
-                    </w:p>
-                  </w:txbxContent>
-                </v:textbox>
-              </v:shape>
-            </w:pict>
-          </mc:Fallback>
-        </mc:AlternateContent>
-      </w:r>
-    </w:p>
-    <w:p>
-      <w:pPr>
-        <w:rPr>
-          <w:rFonts w:ascii="Times New Roman" w:hAnsi="Times New Roman" w:cs="Times New Roman"/>
-          <w:sz w:val="28"/>
-          <w:szCs w:val="28"/>
-        </w:rPr>
-      </w:pPr>
-      <w:r>
-        <w:rPr>
-          <w:rFonts w:ascii="Times New Roman" w:hAnsi="Times New Roman" w:cs="Times New Roman"/>
+        </w:rPr>
+        <w:pict w14:anchorId="29C024CE">
+          <v:shapetype id="_x0000_t202" coordsize="21600,21600" o:spt="202" path="m,l,21600r21600,l21600,xe">
+            <v:stroke joinstyle="miter"/>
+            <v:path gradientshapeok="t" o:connecttype="rect"/>
+          </v:shapetype>
+          <v:shape id="Text Box 3" o:spid="_x0000_s1033" type="#_x0000_t202" style="position:absolute;margin-left:345pt;margin-top:16.1pt;width:84pt;height:39.6pt;z-index:251660288;visibility:visible;mso-wrap-style:square;mso-width-percent:0;mso-height-percent:0;mso-wrap-distance-left:9pt;mso-wrap-distance-top:0;mso-wrap-distance-right:9pt;mso-wrap-distance-bottom:0;mso-position-horizontal:absolute;mso-position-horizontal-relative:text;mso-position-vertical:absolute;mso-position-vertical-relative:text;mso-width-percent:0;mso-height-percent:0;mso-width-relative:page;mso-height-relative:page;v-text-anchor:top" o:gfxdata="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">
+            <v:textbox>
+              <w:txbxContent>
+                <w:p>
+                  <w:r>
+                    <w:t>Kết quả trả về của inner join</w:t>
+                  </w:r>
+                </w:p>
+              </w:txbxContent>
+            </v:textbox>
+          </v:shape>
+        </w:pict>
+      </w:r>
+    </w:p>
+    <w:p>
+      <w:pPr>
+        <w:rPr>
+          <w:rFonts w:ascii="Times New Roman" w:hAnsi="Times New Roman" w:cs="Times New Roman"/>
+          <w:sz w:val="28"/>
+          <w:szCs w:val="28"/>
+        </w:rPr>
+      </w:pPr>
+      <w:r>
+        <w:rPr>
           <w:noProof/>
-          <w:sz w:val="28"/>
-          <w:szCs w:val="28"/>
-        </w:rPr>
-        <mc:AlternateContent>
-          <mc:Choice Requires="wps">
-            <w:drawing>
-              <wp:anchor distT="0" distB="0" distL="114300" distR="114300" simplePos="0" relativeHeight="251659264" behindDoc="0" locked="0" layoutInCell="1" allowOverlap="1" wp14:anchorId="4A126EFA" wp14:editId="78607726">
-                <wp:simplePos x="0" y="0"/>
-                <wp:positionH relativeFrom="column">
-                  <wp:posOffset>2030729</wp:posOffset>
-                </wp:positionH>
-                <wp:positionV relativeFrom="paragraph">
-                  <wp:posOffset>139700</wp:posOffset>
-                </wp:positionV>
-                <wp:extent cx="2352675" cy="45719"/>
-                <wp:effectExtent l="38100" t="38100" r="28575" b="88265"/>
-                <wp:wrapNone/>
-                <wp:docPr id="5" name="AutoShape 2"/>
-                <wp:cNvGraphicFramePr>
-                  <a:graphicFrameLocks xmlns:a="http://schemas.openxmlformats.org/drawingml/2006/main"/>
-                </wp:cNvGraphicFramePr>
-                <a:graphic xmlns:a="http://schemas.openxmlformats.org/drawingml/2006/main">
-                  <a:graphicData uri="http://schemas.microsoft.com/office/word/2010/wordprocessingShape">
-                    <wps:wsp>
-                      <wps:cNvCnPr>
-                        <a:cxnSpLocks noChangeShapeType="1"/>
-                      </wps:cNvCnPr>
-                      <wps:spPr bwMode="auto">
-                        <a:xfrm flipH="1">
-                          <a:off x="0" y="0"/>
-                          <a:ext cx="2352675" cy="45719"/>
-                        </a:xfrm>
-                        <a:prstGeom prst="straightConnector1">
-                          <a:avLst/>
-                        </a:prstGeom>
-                        <a:ln>
-                          <a:headEnd type="none" w="med" len="med"/>
-                          <a:tailEnd type="triangle" w="med" len="med"/>
-                        </a:ln>
-                      </wps:spPr>
-                      <wps:style>
-                        <a:lnRef idx="2">
-                          <a:schemeClr val="dk1"/>
-                        </a:lnRef>
-                        <a:fillRef idx="0">
-                          <a:schemeClr val="dk1"/>
-                        </a:fillRef>
-                        <a:effectRef idx="1">
-                          <a:schemeClr val="dk1"/>
-                        </a:effectRef>
-                        <a:fontRef idx="minor">
-                          <a:schemeClr val="tx1"/>
-                        </a:fontRef>
-                      </wps:style>
-                      <wps:bodyPr/>
-                    </wps:wsp>
-                  </a:graphicData>
-                </a:graphic>
-                <wp14:sizeRelH relativeFrom="page">
-                  <wp14:pctWidth>0</wp14:pctWidth>
-                </wp14:sizeRelH>
-                <wp14:sizeRelV relativeFrom="page">
-                  <wp14:pctHeight>0</wp14:pctHeight>
-                </wp14:sizeRelV>
-              </wp:anchor>
-            </w:drawing>
-          </mc:Choice>
-          <mc:Fallback>
-            <w:pict>
-              <v:shapetype w14:anchorId="3C0D0DE4" id="_x0000_t32" coordsize="21600,21600" o:spt="32" o:oned="t" path="m,l21600,21600e" filled="f">
-                <v:path arrowok="t" fillok="f" o:connecttype="none"/>
-                <o:lock v:ext="edit" shapetype="t"/>
-              </v:shapetype>
-              <v:shape id="AutoShape 2" o:spid="_x0000_s1026" type="#_x0000_t32" style="position:absolute;margin-left:159.9pt;margin-top:11pt;width:185.25pt;height:3.6pt;flip:x;z-index:251659264;visibility:visible;mso-wrap-style:square;mso-width-percent:0;mso-height-percent:0;mso-wrap-distance-left:9pt;mso-wrap-distance-top:0;mso-wrap-distance-right:9pt;mso-wrap-distance-bottom:0;mso-position-horizontal:absolute;mso-position-horizontal-relative:text;mso-position-vertical:absolute;mso-position-vertical-relative:text;mso-width-percent:0;mso-height-percent:0;mso-width-relative:page;mso-height-relative:page" o:gfxdata="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" strokecolor="black [3200]" strokeweight="1pt">
-                <v:stroke endarrow="block" joinstyle="miter"/>
-              </v:shape>
-            </w:pict>
-          </mc:Fallback>
-        </mc:AlternateContent>
+        </w:rPr>
+        <w:pict w14:anchorId="22026DC3">
+          <v:shapetype id="_x0000_t32" coordsize="21600,21600" o:spt="32" o:oned="t" path="m,l21600,21600e" filled="f">
+            <v:path arrowok="t" fillok="f" o:connecttype="none"/>
+            <o:lock v:ext="edit" shapetype="t"/>
+          </v:shapetype>
+          <v:shape id="AutoShape 2" o:spid="_x0000_s1032" type="#_x0000_t32" style="position:absolute;margin-left:159.9pt;margin-top:11pt;width:185.25pt;height:3.6pt;flip:x;z-index:251659264;visibility:visible;mso-wrap-style:square;mso-width-percent:0;mso-height-percent:0;mso-wrap-distance-left:9pt;mso-wrap-distance-top:0;mso-wrap-distance-right:9pt;mso-wrap-distance-bottom:0;mso-position-horizontal:absolute;mso-position-horizontal-relative:text;mso-position-vertical:absolute;mso-position-vertical-relative:text;mso-width-percent:0;mso-height-percent:0;mso-width-relative:page;mso-height-relative:page" o:gfxdata="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" strokecolor="black [3200]" strokeweight="1pt">
+            <v:stroke endarrow="block" joinstyle="miter"/>
+          </v:shape>
+        </w:pict>
       </w:r>
     </w:p>
     <w:p>
@@ -843,8 +699,8 @@
         <w:tblLook w:val="04A0" w:firstRow="1" w:lastRow="0" w:firstColumn="1" w:lastColumn="0" w:noHBand="0" w:noVBand="1"/>
       </w:tblPr>
       <w:tblGrid>
-        <w:gridCol w:w="4675"/>
-        <w:gridCol w:w="4675"/>
+        <w:gridCol w:w="4788"/>
+        <w:gridCol w:w="4788"/>
       </w:tblGrid>
       <w:tr>
         <w:tc>
@@ -1136,9 +992,9 @@
         <w:tblLook w:val="04A0" w:firstRow="1" w:lastRow="0" w:firstColumn="1" w:lastColumn="0" w:noHBand="0" w:noVBand="1"/>
       </w:tblPr>
       <w:tblGrid>
-        <w:gridCol w:w="3126"/>
-        <w:gridCol w:w="3100"/>
-        <w:gridCol w:w="3124"/>
+        <w:gridCol w:w="3192"/>
+        <w:gridCol w:w="3192"/>
+        <w:gridCol w:w="3192"/>
       </w:tblGrid>
       <w:tr>
         <w:tc>
@@ -1551,9 +1407,9 @@
         <w:tblLook w:val="04A0" w:firstRow="1" w:lastRow="0" w:firstColumn="1" w:lastColumn="0" w:noHBand="0" w:noVBand="1"/>
       </w:tblPr>
       <w:tblGrid>
-        <w:gridCol w:w="3110"/>
-        <w:gridCol w:w="3109"/>
-        <w:gridCol w:w="3131"/>
+        <w:gridCol w:w="3192"/>
+        <w:gridCol w:w="3192"/>
+        <w:gridCol w:w="3192"/>
       </w:tblGrid>
       <w:tr>
         <w:tc>
@@ -1889,175 +1745,31 @@
       </w:pPr>
       <w:r>
         <w:rPr>
-          <w:rFonts w:ascii="Times New Roman" w:hAnsi="Times New Roman" w:cs="Times New Roman"/>
           <w:noProof/>
-          <w:sz w:val="28"/>
-          <w:szCs w:val="28"/>
-        </w:rPr>
-        <mc:AlternateContent>
-          <mc:Choice Requires="wps">
-            <w:drawing>
-              <wp:anchor distT="0" distB="0" distL="114300" distR="114300" simplePos="0" relativeHeight="251662336" behindDoc="0" locked="0" layoutInCell="1" allowOverlap="1" wp14:anchorId="54A6D5BD" wp14:editId="7D665474">
-                <wp:simplePos x="0" y="0"/>
-                <wp:positionH relativeFrom="column">
-                  <wp:posOffset>5090160</wp:posOffset>
-                </wp:positionH>
-                <wp:positionV relativeFrom="paragraph">
-                  <wp:posOffset>497205</wp:posOffset>
-                </wp:positionV>
-                <wp:extent cx="1257300" cy="487680"/>
-                <wp:effectExtent l="13335" t="11430" r="5715" b="5715"/>
-                <wp:wrapNone/>
-                <wp:docPr id="4" name="Text Box 5"/>
-                <wp:cNvGraphicFramePr>
-                  <a:graphicFrameLocks xmlns:a="http://schemas.openxmlformats.org/drawingml/2006/main"/>
-                </wp:cNvGraphicFramePr>
-                <a:graphic xmlns:a="http://schemas.openxmlformats.org/drawingml/2006/main">
-                  <a:graphicData uri="http://schemas.microsoft.com/office/word/2010/wordprocessingShape">
-                    <wps:wsp>
-                      <wps:cNvSpPr txBox="1">
-                        <a:spLocks noChangeArrowheads="1"/>
-                      </wps:cNvSpPr>
-                      <wps:spPr bwMode="auto">
-                        <a:xfrm>
-                          <a:off x="0" y="0"/>
-                          <a:ext cx="1257300" cy="487680"/>
-                        </a:xfrm>
-                        <a:prstGeom prst="rect">
-                          <a:avLst/>
-                        </a:prstGeom>
-                        <a:solidFill>
-                          <a:srgbClr val="FFFFFF"/>
-                        </a:solidFill>
-                        <a:ln w="9525">
-                          <a:solidFill>
-                            <a:srgbClr val="000000"/>
-                          </a:solidFill>
-                          <a:miter lim="800000"/>
-                          <a:headEnd/>
-                          <a:tailEnd/>
-                        </a:ln>
-                      </wps:spPr>
-                      <wps:txbx>
-                        <w:txbxContent>
-                          <w:p>
-                            <w:r>
-                              <w:t>Kết quả trả về của left outer join</w:t>
-                            </w:r>
-                          </w:p>
-                        </w:txbxContent>
-                      </wps:txbx>
-                      <wps:bodyPr rot="0" vert="horz" wrap="square" lIns="91440" tIns="45720" rIns="91440" bIns="45720" anchor="t" anchorCtr="0" upright="1">
-                        <a:noAutofit/>
-                      </wps:bodyPr>
-                    </wps:wsp>
-                  </a:graphicData>
-                </a:graphic>
-                <wp14:sizeRelH relativeFrom="page">
-                  <wp14:pctWidth>0</wp14:pctWidth>
-                </wp14:sizeRelH>
-                <wp14:sizeRelV relativeFrom="page">
-                  <wp14:pctHeight>0</wp14:pctHeight>
-                </wp14:sizeRelV>
-              </wp:anchor>
-            </w:drawing>
-          </mc:Choice>
-          <mc:Fallback>
-            <w:pict>
-              <v:shape w14:anchorId="54A6D5BD" id="Text Box 5" o:spid="_x0000_s1027" type="#_x0000_t202" style="position:absolute;left:0;text-align:left;margin-left:400.8pt;margin-top:39.15pt;width:99pt;height:38.4pt;z-index:251662336;visibility:visible;mso-wrap-style:square;mso-width-percent:0;mso-height-percent:0;mso-wrap-distance-left:9pt;mso-wrap-distance-top:0;mso-wrap-distance-right:9pt;mso-wrap-distance-bottom:0;mso-position-horizontal:absolute;mso-position-horizontal-relative:text;mso-position-vertical:absolute;mso-position-vertical-relative:text;mso-width-percent:0;mso-height-percent:0;mso-width-relative:page;mso-height-relative:page;v-text-anchor:top" o:gfxdata="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">
-                <v:textbox>
-                  <w:txbxContent>
-                    <w:p>
-                      <w:r>
-                        <w:t>Kết quả trả về của left outer join</w:t>
-                      </w:r>
-                    </w:p>
-                  </w:txbxContent>
-                </v:textbox>
-              </v:shape>
-            </w:pict>
-          </mc:Fallback>
-        </mc:AlternateContent>
-      </w:r>
-      <w:r>
-        <w:rPr>
-          <w:rFonts w:ascii="Times New Roman" w:hAnsi="Times New Roman" w:cs="Times New Roman"/>
+        </w:rPr>
+        <w:pict w14:anchorId="31BBCB4C">
+          <v:shape id="Text Box 5" o:spid="_x0000_s1031" type="#_x0000_t202" style="position:absolute;left:0;text-align:left;margin-left:400.8pt;margin-top:39.15pt;width:99pt;height:38.4pt;z-index:251662336;visibility:visible;mso-wrap-style:square;mso-width-percent:0;mso-height-percent:0;mso-wrap-distance-left:9pt;mso-wrap-distance-top:0;mso-wrap-distance-right:9pt;mso-wrap-distance-bottom:0;mso-position-horizontal:absolute;mso-position-horizontal-relative:text;mso-position-vertical:absolute;mso-position-vertical-relative:text;mso-width-percent:0;mso-height-percent:0;mso-width-relative:page;mso-height-relative:page;v-text-anchor:top" o:gfxdata="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">
+            <v:textbox>
+              <w:txbxContent>
+                <w:p>
+                  <w:r>
+                    <w:t>Kết quả trả về của left outer join</w:t>
+                  </w:r>
+                </w:p>
+              </w:txbxContent>
+            </v:textbox>
+          </v:shape>
+        </w:pict>
+      </w:r>
+      <w:r>
+        <w:rPr>
           <w:noProof/>
-          <w:sz w:val="28"/>
-          <w:szCs w:val="28"/>
-        </w:rPr>
-        <mc:AlternateContent>
-          <mc:Choice Requires="wps">
-            <w:drawing>
-              <wp:anchor distT="0" distB="0" distL="114300" distR="114300" simplePos="0" relativeHeight="251661312" behindDoc="0" locked="0" layoutInCell="1" allowOverlap="1" wp14:anchorId="5DB00851" wp14:editId="2706D896">
-                <wp:simplePos x="0" y="0"/>
-                <wp:positionH relativeFrom="column">
-                  <wp:posOffset>1577340</wp:posOffset>
-                </wp:positionH>
-                <wp:positionV relativeFrom="paragraph">
-                  <wp:posOffset>786765</wp:posOffset>
-                </wp:positionV>
-                <wp:extent cx="3528060" cy="0"/>
-                <wp:effectExtent l="38100" t="76200" r="0" b="95250"/>
-                <wp:wrapNone/>
-                <wp:docPr id="3" name="AutoShape 4"/>
-                <wp:cNvGraphicFramePr>
-                  <a:graphicFrameLocks xmlns:a="http://schemas.openxmlformats.org/drawingml/2006/main"/>
-                </wp:cNvGraphicFramePr>
-                <a:graphic xmlns:a="http://schemas.openxmlformats.org/drawingml/2006/main">
-                  <a:graphicData uri="http://schemas.microsoft.com/office/word/2010/wordprocessingShape">
-                    <wps:wsp>
-                      <wps:cNvCnPr>
-                        <a:cxnSpLocks noChangeShapeType="1"/>
-                      </wps:cNvCnPr>
-                      <wps:spPr bwMode="auto">
-                        <a:xfrm flipH="1">
-                          <a:off x="0" y="0"/>
-                          <a:ext cx="3528060" cy="0"/>
-                        </a:xfrm>
-                        <a:prstGeom prst="straightConnector1">
-                          <a:avLst/>
-                        </a:prstGeom>
-                        <a:ln>
-                          <a:headEnd type="none" w="med" len="med"/>
-                          <a:tailEnd type="triangle" w="med" len="med"/>
-                        </a:ln>
-                      </wps:spPr>
-                      <wps:style>
-                        <a:lnRef idx="2">
-                          <a:schemeClr val="dk1"/>
-                        </a:lnRef>
-                        <a:fillRef idx="0">
-                          <a:schemeClr val="dk1"/>
-                        </a:fillRef>
-                        <a:effectRef idx="1">
-                          <a:schemeClr val="dk1"/>
-                        </a:effectRef>
-                        <a:fontRef idx="minor">
-                          <a:schemeClr val="tx1"/>
-                        </a:fontRef>
-                      </wps:style>
-                      <wps:bodyPr/>
-                    </wps:wsp>
-                  </a:graphicData>
-                </a:graphic>
-                <wp14:sizeRelH relativeFrom="page">
-                  <wp14:pctWidth>0</wp14:pctWidth>
-                </wp14:sizeRelH>
-                <wp14:sizeRelV relativeFrom="page">
-                  <wp14:pctHeight>0</wp14:pctHeight>
-                </wp14:sizeRelV>
-              </wp:anchor>
-            </w:drawing>
-          </mc:Choice>
-          <mc:Fallback>
-            <w:pict>
-              <v:shape w14:anchorId="73E29385" id="AutoShape 4" o:spid="_x0000_s1026" type="#_x0000_t32" style="position:absolute;margin-left:124.2pt;margin-top:61.95pt;width:277.8pt;height:0;flip:x;z-index:251661312;visibility:visible;mso-wrap-style:square;mso-width-percent:0;mso-height-percent:0;mso-wrap-distance-left:9pt;mso-wrap-distance-top:0;mso-wrap-distance-right:9pt;mso-wrap-distance-bottom:0;mso-position-horizontal:absolute;mso-position-horizontal-relative:text;mso-position-vertical:absolute;mso-position-vertical-relative:text;mso-width-percent:0;mso-height-percent:0;mso-width-relative:page;mso-height-relative:page" o:gfxdata="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" strokecolor="black [3200]" strokeweight="1pt">
-                <v:stroke endarrow="block" joinstyle="miter"/>
-              </v:shape>
-            </w:pict>
-          </mc:Fallback>
-        </mc:AlternateContent>
+        </w:rPr>
+        <w:pict w14:anchorId="78A92F8E">
+          <v:shape id="AutoShape 4" o:spid="_x0000_s1030" type="#_x0000_t32" style="position:absolute;left:0;text-align:left;margin-left:124.2pt;margin-top:61.95pt;width:277.8pt;height:0;flip:x;z-index:251661312;visibility:visible;mso-wrap-style:square;mso-width-percent:0;mso-height-percent:0;mso-wrap-distance-left:9pt;mso-wrap-distance-top:0;mso-wrap-distance-right:9pt;mso-wrap-distance-bottom:0;mso-position-horizontal:absolute;mso-position-horizontal-relative:text;mso-position-vertical:absolute;mso-position-vertical-relative:text;mso-width-percent:0;mso-height-percent:0;mso-width-relative:page;mso-height-relative:page" o:gfxdata="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" strokecolor="black [3200]" strokeweight="1pt">
+            <v:stroke endarrow="block" joinstyle="miter"/>
+          </v:shape>
+        </w:pict>
       </w:r>
       <w:r>
         <w:rPr>
@@ -2187,8 +1899,8 @@
         <w:tblLook w:val="04A0" w:firstRow="1" w:lastRow="0" w:firstColumn="1" w:lastColumn="0" w:noHBand="0" w:noVBand="1"/>
       </w:tblPr>
       <w:tblGrid>
-        <w:gridCol w:w="4675"/>
-        <w:gridCol w:w="4675"/>
+        <w:gridCol w:w="4788"/>
+        <w:gridCol w:w="4788"/>
       </w:tblGrid>
       <w:tr>
         <w:tc>
@@ -2492,9 +2204,9 @@
         <w:tblLook w:val="04A0" w:firstRow="1" w:lastRow="0" w:firstColumn="1" w:lastColumn="0" w:noHBand="0" w:noVBand="1"/>
       </w:tblPr>
       <w:tblGrid>
-        <w:gridCol w:w="3126"/>
-        <w:gridCol w:w="3100"/>
-        <w:gridCol w:w="3124"/>
+        <w:gridCol w:w="3192"/>
+        <w:gridCol w:w="3192"/>
+        <w:gridCol w:w="3192"/>
       </w:tblGrid>
       <w:tr>
         <w:tc>
@@ -3408,163 +3120,31 @@
       </w:pPr>
       <w:r>
         <w:rPr>
-          <w:rFonts w:ascii="Times New Roman" w:hAnsi="Times New Roman" w:cs="Times New Roman"/>
           <w:noProof/>
-          <w:sz w:val="28"/>
-          <w:szCs w:val="28"/>
-        </w:rPr>
-        <mc:AlternateContent>
-          <mc:Choice Requires="wps">
-            <w:drawing>
-              <wp:anchor distT="0" distB="0" distL="114300" distR="114300" simplePos="0" relativeHeight="251665408" behindDoc="0" locked="0" layoutInCell="1" allowOverlap="1" wp14:anchorId="1257A9B0" wp14:editId="4BFC8B90">
-                <wp:simplePos x="0" y="0"/>
-                <wp:positionH relativeFrom="column">
-                  <wp:posOffset>4800600</wp:posOffset>
-                </wp:positionH>
-                <wp:positionV relativeFrom="paragraph">
-                  <wp:posOffset>717550</wp:posOffset>
-                </wp:positionV>
-                <wp:extent cx="1264920" cy="487680"/>
-                <wp:effectExtent l="0" t="0" r="11430" b="26670"/>
-                <wp:wrapNone/>
-                <wp:docPr id="9" name="Text Box 9"/>
-                <wp:cNvGraphicFramePr/>
-                <a:graphic xmlns:a="http://schemas.openxmlformats.org/drawingml/2006/main">
-                  <a:graphicData uri="http://schemas.microsoft.com/office/word/2010/wordprocessingShape">
-                    <wps:wsp>
-                      <wps:cNvSpPr txBox="1"/>
-                      <wps:spPr>
-                        <a:xfrm>
-                          <a:off x="0" y="0"/>
-                          <a:ext cx="1264920" cy="487680"/>
-                        </a:xfrm>
-                        <a:prstGeom prst="rect">
-                          <a:avLst/>
-                        </a:prstGeom>
-                        <a:solidFill>
-                          <a:schemeClr val="lt1"/>
-                        </a:solidFill>
-                        <a:ln w="6350">
-                          <a:solidFill>
-                            <a:prstClr val="black"/>
-                          </a:solidFill>
-                        </a:ln>
-                      </wps:spPr>
-                      <wps:txbx>
-                        <w:txbxContent>
-                          <w:p>
-                            <w:r>
-                              <w:t>Kết quả trả về của right outer join</w:t>
-                            </w:r>
-                          </w:p>
-                        </w:txbxContent>
-                      </wps:txbx>
-                      <wps:bodyPr rot="0" spcFirstLastPara="0" vertOverflow="overflow" horzOverflow="overflow" vert="horz" wrap="square" lIns="91440" tIns="45720" rIns="91440" bIns="45720" numCol="1" spcCol="0" rtlCol="0" fromWordArt="0" anchor="t" anchorCtr="0" forceAA="0" compatLnSpc="1">
-                        <a:prstTxWarp prst="textNoShape">
-                          <a:avLst/>
-                        </a:prstTxWarp>
-                        <a:noAutofit/>
-                      </wps:bodyPr>
-                    </wps:wsp>
-                  </a:graphicData>
-                </a:graphic>
-                <wp14:sizeRelH relativeFrom="margin">
-                  <wp14:pctWidth>0</wp14:pctWidth>
-                </wp14:sizeRelH>
-              </wp:anchor>
-            </w:drawing>
-          </mc:Choice>
-          <mc:Fallback>
-            <w:pict>
-              <v:shape w14:anchorId="1257A9B0" id="Text Box 9" o:spid="_x0000_s1028" type="#_x0000_t202" style="position:absolute;left:0;text-align:left;margin-left:378pt;margin-top:56.5pt;width:99.6pt;height:38.4pt;z-index:251665408;visibility:visible;mso-wrap-style:square;mso-width-percent:0;mso-wrap-distance-left:9pt;mso-wrap-distance-top:0;mso-wrap-distance-right:9pt;mso-wrap-distance-bottom:0;mso-position-horizontal:absolute;mso-position-horizontal-relative:text;mso-position-vertical:absolute;mso-position-vertical-relative:text;mso-width-percent:0;mso-width-relative:margin;v-text-anchor:top" o:gfxdata="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" fillcolor="white [3201]" strokeweight=".5pt">
-                <v:textbox>
-                  <w:txbxContent>
-                    <w:p>
-                      <w:r>
-                        <w:t>Kết quả trả về của right outer join</w:t>
-                      </w:r>
-                    </w:p>
-                  </w:txbxContent>
-                </v:textbox>
-              </v:shape>
-            </w:pict>
-          </mc:Fallback>
-        </mc:AlternateContent>
-      </w:r>
-      <w:r>
-        <w:rPr>
-          <w:rFonts w:ascii="Times New Roman" w:hAnsi="Times New Roman" w:cs="Times New Roman"/>
+        </w:rPr>
+        <w:pict w14:anchorId="7F202BE9">
+          <v:shape id="Text Box 9" o:spid="_x0000_s1029" type="#_x0000_t202" style="position:absolute;left:0;text-align:left;margin-left:378pt;margin-top:56.5pt;width:99.6pt;height:38.4pt;z-index:251665408;visibility:visible;mso-wrap-style:square;mso-width-percent:0;mso-wrap-distance-left:9pt;mso-wrap-distance-top:0;mso-wrap-distance-right:9pt;mso-wrap-distance-bottom:0;mso-position-horizontal:absolute;mso-position-horizontal-relative:text;mso-position-vertical:absolute;mso-position-vertical-relative:text;mso-width-percent:0;mso-width-relative:margin;v-text-anchor:top" o:gfxdata="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" fillcolor="white [3201]" strokeweight=".5pt">
+            <v:textbox>
+              <w:txbxContent>
+                <w:p>
+                  <w:r>
+                    <w:t>Kết quả trả về của right outer join</w:t>
+                  </w:r>
+                </w:p>
+              </w:txbxContent>
+            </v:textbox>
+          </v:shape>
+        </w:pict>
+      </w:r>
+      <w:r>
+        <w:rPr>
           <w:noProof/>
-          <w:sz w:val="28"/>
-          <w:szCs w:val="28"/>
-        </w:rPr>
-        <mc:AlternateContent>
-          <mc:Choice Requires="wps">
-            <w:drawing>
-              <wp:anchor distT="0" distB="0" distL="114300" distR="114300" simplePos="0" relativeHeight="251664384" behindDoc="0" locked="0" layoutInCell="1" allowOverlap="1" wp14:anchorId="2CAD0212" wp14:editId="13D78731">
-                <wp:simplePos x="0" y="0"/>
-                <wp:positionH relativeFrom="column">
-                  <wp:posOffset>2430780</wp:posOffset>
-                </wp:positionH>
-                <wp:positionV relativeFrom="paragraph">
-                  <wp:posOffset>961390</wp:posOffset>
-                </wp:positionV>
-                <wp:extent cx="2362200" cy="220980"/>
-                <wp:effectExtent l="38100" t="0" r="19050" b="83820"/>
-                <wp:wrapNone/>
-                <wp:docPr id="8" name="Straight Arrow Connector 8"/>
-                <wp:cNvGraphicFramePr/>
-                <a:graphic xmlns:a="http://schemas.openxmlformats.org/drawingml/2006/main">
-                  <a:graphicData uri="http://schemas.microsoft.com/office/word/2010/wordprocessingShape">
-                    <wps:wsp>
-                      <wps:cNvCnPr/>
-                      <wps:spPr>
-                        <a:xfrm flipH="1">
-                          <a:off x="0" y="0"/>
-                          <a:ext cx="2362200" cy="220980"/>
-                        </a:xfrm>
-                        <a:prstGeom prst="straightConnector1">
-                          <a:avLst/>
-                        </a:prstGeom>
-                        <a:ln>
-                          <a:tailEnd type="triangle"/>
-                        </a:ln>
-                      </wps:spPr>
-                      <wps:style>
-                        <a:lnRef idx="2">
-                          <a:schemeClr val="dk1"/>
-                        </a:lnRef>
-                        <a:fillRef idx="0">
-                          <a:schemeClr val="dk1"/>
-                        </a:fillRef>
-                        <a:effectRef idx="1">
-                          <a:schemeClr val="dk1"/>
-                        </a:effectRef>
-                        <a:fontRef idx="minor">
-                          <a:schemeClr val="tx1"/>
-                        </a:fontRef>
-                      </wps:style>
-                      <wps:bodyPr/>
-                    </wps:wsp>
-                  </a:graphicData>
-                </a:graphic>
-                <wp14:sizeRelH relativeFrom="margin">
-                  <wp14:pctWidth>0</wp14:pctWidth>
-                </wp14:sizeRelH>
-                <wp14:sizeRelV relativeFrom="margin">
-                  <wp14:pctHeight>0</wp14:pctHeight>
-                </wp14:sizeRelV>
-              </wp:anchor>
-            </w:drawing>
-          </mc:Choice>
-          <mc:Fallback>
-            <w:pict>
-              <v:shape w14:anchorId="7A1924EB" id="Straight Arrow Connector 8" o:spid="_x0000_s1026" type="#_x0000_t32" style="position:absolute;margin-left:191.4pt;margin-top:75.7pt;width:186pt;height:17.4pt;flip:x;z-index:251664384;visibility:visible;mso-wrap-style:square;mso-width-percent:0;mso-height-percent:0;mso-wrap-distance-left:9pt;mso-wrap-distance-top:0;mso-wrap-distance-right:9pt;mso-wrap-distance-bottom:0;mso-position-horizontal:absolute;mso-position-horizontal-relative:text;mso-position-vertical:absolute;mso-position-vertical-relative:text;mso-width-percent:0;mso-height-percent:0;mso-width-relative:margin;mso-height-relative:margin" o:gfxdata="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" strokecolor="black [3200]" strokeweight="1pt">
-                <v:stroke endarrow="block" joinstyle="miter"/>
-              </v:shape>
-            </w:pict>
-          </mc:Fallback>
-        </mc:AlternateContent>
+        </w:rPr>
+        <w:pict w14:anchorId="36C3C749">
+          <v:shape id="Straight Arrow Connector 8" o:spid="_x0000_s1028" type="#_x0000_t32" style="position:absolute;left:0;text-align:left;margin-left:191.4pt;margin-top:75.7pt;width:186pt;height:17.4pt;flip:x;z-index:251664384;visibility:visible;mso-wrap-style:square;mso-width-percent:0;mso-height-percent:0;mso-wrap-distance-left:9pt;mso-wrap-distance-top:0;mso-wrap-distance-right:9pt;mso-wrap-distance-bottom:0;mso-position-horizontal:absolute;mso-position-horizontal-relative:text;mso-position-vertical:absolute;mso-position-vertical-relative:text;mso-width-percent:0;mso-height-percent:0;mso-width-relative:margin;mso-height-relative:margin" o:gfxdata="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" strokecolor="black [3200]" strokeweight="1pt">
+            <v:stroke endarrow="block" joinstyle="miter"/>
+          </v:shape>
+        </w:pict>
       </w:r>
       <w:r>
         <w:rPr>
@@ -3734,8 +3314,8 @@
         <w:tblLook w:val="04A0" w:firstRow="1" w:lastRow="0" w:firstColumn="1" w:lastColumn="0" w:noHBand="0" w:noVBand="1"/>
       </w:tblPr>
       <w:tblGrid>
-        <w:gridCol w:w="4675"/>
-        <w:gridCol w:w="4675"/>
+        <w:gridCol w:w="4788"/>
+        <w:gridCol w:w="4788"/>
       </w:tblGrid>
       <w:tr>
         <w:tc>
@@ -4033,9 +3613,9 @@
         <w:tblLook w:val="04A0" w:firstRow="1" w:lastRow="0" w:firstColumn="1" w:lastColumn="0" w:noHBand="0" w:noVBand="1"/>
       </w:tblPr>
       <w:tblGrid>
-        <w:gridCol w:w="3126"/>
-        <w:gridCol w:w="3100"/>
-        <w:gridCol w:w="3124"/>
+        <w:gridCol w:w="3192"/>
+        <w:gridCol w:w="3192"/>
+        <w:gridCol w:w="3192"/>
       </w:tblGrid>
       <w:tr>
         <w:tc>
@@ -4441,9 +4021,9 @@
         <w:tblLook w:val="04A0" w:firstRow="1" w:lastRow="0" w:firstColumn="1" w:lastColumn="0" w:noHBand="0" w:noVBand="1"/>
       </w:tblPr>
       <w:tblGrid>
-        <w:gridCol w:w="3126"/>
-        <w:gridCol w:w="3124"/>
-        <w:gridCol w:w="3100"/>
+        <w:gridCol w:w="3192"/>
+        <w:gridCol w:w="3192"/>
+        <w:gridCol w:w="3192"/>
       </w:tblGrid>
       <w:tr>
         <w:tc>
@@ -4834,154 +4414,31 @@
       </w:pPr>
       <w:r>
         <w:rPr>
-          <w:rFonts w:ascii="Times New Roman" w:hAnsi="Times New Roman" w:cs="Times New Roman"/>
           <w:noProof/>
-          <w:sz w:val="28"/>
-          <w:szCs w:val="28"/>
-        </w:rPr>
-        <mc:AlternateContent>
-          <mc:Choice Requires="wps">
-            <w:drawing>
-              <wp:anchor distT="0" distB="0" distL="114300" distR="114300" simplePos="0" relativeHeight="251667456" behindDoc="0" locked="0" layoutInCell="1" allowOverlap="1" wp14:anchorId="37599C9A" wp14:editId="0836EED5">
-                <wp:simplePos x="0" y="0"/>
-                <wp:positionH relativeFrom="column">
-                  <wp:posOffset>5006340</wp:posOffset>
-                </wp:positionH>
-                <wp:positionV relativeFrom="paragraph">
-                  <wp:posOffset>520065</wp:posOffset>
-                </wp:positionV>
-                <wp:extent cx="1264920" cy="502920"/>
-                <wp:effectExtent l="0" t="0" r="11430" b="11430"/>
-                <wp:wrapNone/>
-                <wp:docPr id="12" name="Text Box 12"/>
-                <wp:cNvGraphicFramePr/>
-                <a:graphic xmlns:a="http://schemas.openxmlformats.org/drawingml/2006/main">
-                  <a:graphicData uri="http://schemas.microsoft.com/office/word/2010/wordprocessingShape">
-                    <wps:wsp>
-                      <wps:cNvSpPr txBox="1"/>
-                      <wps:spPr>
-                        <a:xfrm>
-                          <a:off x="0" y="0"/>
-                          <a:ext cx="1264920" cy="502920"/>
-                        </a:xfrm>
-                        <a:prstGeom prst="rect">
-                          <a:avLst/>
-                        </a:prstGeom>
-                        <a:solidFill>
-                          <a:schemeClr val="lt1"/>
-                        </a:solidFill>
-                        <a:ln w="6350">
-                          <a:solidFill>
-                            <a:prstClr val="black"/>
-                          </a:solidFill>
-                        </a:ln>
-                      </wps:spPr>
-                      <wps:txbx>
-                        <w:txbxContent>
-                          <w:p>
-                            <w:r>
-                              <w:t>Kết quả trả về của full outer join</w:t>
-                            </w:r>
-                          </w:p>
-                        </w:txbxContent>
-                      </wps:txbx>
-                      <wps:bodyPr rot="0" spcFirstLastPara="0" vertOverflow="overflow" horzOverflow="overflow" vert="horz" wrap="square" lIns="91440" tIns="45720" rIns="91440" bIns="45720" numCol="1" spcCol="0" rtlCol="0" fromWordArt="0" anchor="t" anchorCtr="0" forceAA="0" compatLnSpc="1">
-                        <a:prstTxWarp prst="textNoShape">
-                          <a:avLst/>
-                        </a:prstTxWarp>
-                        <a:noAutofit/>
-                      </wps:bodyPr>
-                    </wps:wsp>
-                  </a:graphicData>
-                </a:graphic>
-              </wp:anchor>
-            </w:drawing>
-          </mc:Choice>
-          <mc:Fallback>
-            <w:pict>
-              <v:shape w14:anchorId="37599C9A" id="Text Box 12" o:spid="_x0000_s1029" type="#_x0000_t202" style="position:absolute;left:0;text-align:left;margin-left:394.2pt;margin-top:40.95pt;width:99.6pt;height:39.6pt;z-index:251667456;visibility:visible;mso-wrap-style:square;mso-wrap-distance-left:9pt;mso-wrap-distance-top:0;mso-wrap-distance-right:9pt;mso-wrap-distance-bottom:0;mso-position-horizontal:absolute;mso-position-horizontal-relative:text;mso-position-vertical:absolute;mso-position-vertical-relative:text;v-text-anchor:top" o:gfxdata="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" fillcolor="white [3201]" strokeweight=".5pt">
-                <v:textbox>
-                  <w:txbxContent>
-                    <w:p>
-                      <w:r>
-                        <w:t>Kết quả trả về của full outer join</w:t>
-                      </w:r>
-                    </w:p>
-                  </w:txbxContent>
-                </v:textbox>
-              </v:shape>
-            </w:pict>
-          </mc:Fallback>
-        </mc:AlternateContent>
-      </w:r>
-      <w:r>
-        <w:rPr>
-          <w:rFonts w:ascii="Times New Roman" w:hAnsi="Times New Roman" w:cs="Times New Roman"/>
+        </w:rPr>
+        <w:pict w14:anchorId="51341C02">
+          <v:shape id="Text Box 12" o:spid="_x0000_s1027" type="#_x0000_t202" style="position:absolute;left:0;text-align:left;margin-left:394.2pt;margin-top:40.95pt;width:99.6pt;height:39.6pt;z-index:251667456;visibility:visible;mso-wrap-style:square;mso-wrap-distance-left:9pt;mso-wrap-distance-top:0;mso-wrap-distance-right:9pt;mso-wrap-distance-bottom:0;mso-position-horizontal:absolute;mso-position-horizontal-relative:text;mso-position-vertical:absolute;mso-position-vertical-relative:text;v-text-anchor:top" o:gfxdata="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" fillcolor="white [3201]" strokeweight=".5pt">
+            <v:textbox>
+              <w:txbxContent>
+                <w:p>
+                  <w:r>
+                    <w:t>Kết quả trả về của full outer join</w:t>
+                  </w:r>
+                </w:p>
+              </w:txbxContent>
+            </v:textbox>
+          </v:shape>
+        </w:pict>
+      </w:r>
+      <w:r>
+        <w:rPr>
           <w:noProof/>
-          <w:sz w:val="28"/>
-          <w:szCs w:val="28"/>
-        </w:rPr>
-        <mc:AlternateContent>
-          <mc:Choice Requires="wps">
-            <w:drawing>
-              <wp:anchor distT="0" distB="0" distL="114300" distR="114300" simplePos="0" relativeHeight="251666432" behindDoc="0" locked="0" layoutInCell="1" allowOverlap="1" wp14:anchorId="70BF50F4" wp14:editId="70BB2F34">
-                <wp:simplePos x="0" y="0"/>
-                <wp:positionH relativeFrom="column">
-                  <wp:posOffset>3398520</wp:posOffset>
-                </wp:positionH>
-                <wp:positionV relativeFrom="paragraph">
-                  <wp:posOffset>794385</wp:posOffset>
-                </wp:positionV>
-                <wp:extent cx="1600200" cy="0"/>
-                <wp:effectExtent l="38100" t="76200" r="0" b="95250"/>
-                <wp:wrapNone/>
-                <wp:docPr id="11" name="Straight Arrow Connector 11"/>
-                <wp:cNvGraphicFramePr/>
-                <a:graphic xmlns:a="http://schemas.openxmlformats.org/drawingml/2006/main">
-                  <a:graphicData uri="http://schemas.microsoft.com/office/word/2010/wordprocessingShape">
-                    <wps:wsp>
-                      <wps:cNvCnPr/>
-                      <wps:spPr>
-                        <a:xfrm flipH="1">
-                          <a:off x="0" y="0"/>
-                          <a:ext cx="1600200" cy="0"/>
-                        </a:xfrm>
-                        <a:prstGeom prst="straightConnector1">
-                          <a:avLst/>
-                        </a:prstGeom>
-                        <a:ln>
-                          <a:tailEnd type="triangle"/>
-                        </a:ln>
-                      </wps:spPr>
-                      <wps:style>
-                        <a:lnRef idx="2">
-                          <a:schemeClr val="dk1"/>
-                        </a:lnRef>
-                        <a:fillRef idx="0">
-                          <a:schemeClr val="dk1"/>
-                        </a:fillRef>
-                        <a:effectRef idx="1">
-                          <a:schemeClr val="dk1"/>
-                        </a:effectRef>
-                        <a:fontRef idx="minor">
-                          <a:schemeClr val="tx1"/>
-                        </a:fontRef>
-                      </wps:style>
-                      <wps:bodyPr/>
-                    </wps:wsp>
-                  </a:graphicData>
-                </a:graphic>
-              </wp:anchor>
-            </w:drawing>
-          </mc:Choice>
-          <mc:Fallback>
-            <w:pict>
-              <v:shape w14:anchorId="41DB2D2D" id="Straight Arrow Connector 11" o:spid="_x0000_s1026" type="#_x0000_t32" style="position:absolute;margin-left:267.6pt;margin-top:62.55pt;width:126pt;height:0;flip:x;z-index:251666432;visibility:visible;mso-wrap-style:square;mso-wrap-distance-left:9pt;mso-wrap-distance-top:0;mso-wrap-distance-right:9pt;mso-wrap-distance-bottom:0;mso-position-horizontal:absolute;mso-position-horizontal-relative:text;mso-position-vertical:absolute;mso-position-vertical-relative:text" o:gfxdata="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" strokecolor="black [3200]" strokeweight="1pt">
-                <v:stroke endarrow="block" joinstyle="miter"/>
-              </v:shape>
-            </w:pict>
-          </mc:Fallback>
-        </mc:AlternateContent>
+        </w:rPr>
+        <w:pict w14:anchorId="6C6C5C49">
+          <v:shape id="Straight Arrow Connector 11" o:spid="_x0000_s1026" type="#_x0000_t32" style="position:absolute;left:0;text-align:left;margin-left:267.6pt;margin-top:62.55pt;width:126pt;height:0;flip:x;z-index:251666432;visibility:visible;mso-wrap-style:square;mso-wrap-distance-left:9pt;mso-wrap-distance-top:0;mso-wrap-distance-right:9pt;mso-wrap-distance-bottom:0;mso-position-horizontal:absolute;mso-position-horizontal-relative:text;mso-position-vertical:absolute;mso-position-vertical-relative:text" o:gfxdata="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" strokecolor="black [3200]" strokeweight="1pt">
+            <v:stroke endarrow="block" joinstyle="miter"/>
+          </v:shape>
+        </w:pict>
       </w:r>
       <w:r>
         <w:rPr>
@@ -5081,8 +4538,8 @@
         <w:tblLook w:val="04A0" w:firstRow="1" w:lastRow="0" w:firstColumn="1" w:lastColumn="0" w:noHBand="0" w:noVBand="1"/>
       </w:tblPr>
       <w:tblGrid>
-        <w:gridCol w:w="4675"/>
-        <w:gridCol w:w="4675"/>
+        <w:gridCol w:w="4788"/>
+        <w:gridCol w:w="4788"/>
       </w:tblGrid>
       <w:tr>
         <w:tc>
@@ -5380,9 +4837,9 @@
         <w:tblLook w:val="04A0" w:firstRow="1" w:lastRow="0" w:firstColumn="1" w:lastColumn="0" w:noHBand="0" w:noVBand="1"/>
       </w:tblPr>
       <w:tblGrid>
-        <w:gridCol w:w="3126"/>
-        <w:gridCol w:w="3100"/>
-        <w:gridCol w:w="3124"/>
+        <w:gridCol w:w="3192"/>
+        <w:gridCol w:w="3192"/>
+        <w:gridCol w:w="3192"/>
       </w:tblGrid>
       <w:tr>
         <w:tc>
@@ -6428,11 +5885,11 @@
         <w:tblLook w:val="04A0" w:firstRow="1" w:lastRow="0" w:firstColumn="1" w:lastColumn="0" w:noHBand="0" w:noVBand="1"/>
       </w:tblPr>
       <w:tblGrid>
-        <w:gridCol w:w="1553"/>
+        <w:gridCol w:w="1619"/>
+        <w:gridCol w:w="1706"/>
         <w:gridCol w:w="1662"/>
-        <w:gridCol w:w="1608"/>
-        <w:gridCol w:w="1734"/>
-        <w:gridCol w:w="1713"/>
+        <w:gridCol w:w="1763"/>
+        <w:gridCol w:w="1746"/>
       </w:tblGrid>
       <w:tr>
         <w:tc>
@@ -7857,13 +7314,6 @@
           <w:szCs w:val="28"/>
         </w:rPr>
         <w:tab/>
-      </w:r>
-      <w:r>
-        <w:rPr>
-          <w:rFonts w:ascii="Times New Roman" w:hAnsi="Times New Roman" w:cs="Times New Roman"/>
-          <w:sz w:val="28"/>
-          <w:szCs w:val="28"/>
-        </w:rPr>
         <w:t>FROM S</w:t>
       </w:r>
       <w:r>
@@ -7907,13 +7357,6 @@
           <w:szCs w:val="28"/>
         </w:rPr>
         <w:tab/>
-      </w:r>
-      <w:r>
-        <w:rPr>
-          <w:rFonts w:ascii="Times New Roman" w:hAnsi="Times New Roman" w:cs="Times New Roman"/>
-          <w:sz w:val="28"/>
-          <w:szCs w:val="28"/>
-        </w:rPr>
         <w:t>LEFT JOIN M</w:t>
       </w:r>
       <w:r>
@@ -7957,13 +7400,6 @@
           <w:szCs w:val="28"/>
         </w:rPr>
         <w:tab/>
-      </w:r>
-      <w:r>
-        <w:rPr>
-          <w:rFonts w:ascii="Times New Roman" w:hAnsi="Times New Roman" w:cs="Times New Roman"/>
-          <w:sz w:val="28"/>
-          <w:szCs w:val="28"/>
-        </w:rPr>
         <w:t>ON S</w:t>
       </w:r>
       <w:r>
@@ -8050,13 +7486,6 @@
           <w:szCs w:val="28"/>
         </w:rPr>
         <w:tab/>
-      </w:r>
-      <w:r>
-        <w:rPr>
-          <w:rFonts w:ascii="Times New Roman" w:hAnsi="Times New Roman" w:cs="Times New Roman"/>
-          <w:sz w:val="28"/>
-          <w:szCs w:val="28"/>
-        </w:rPr>
         <w:t xml:space="preserve"> </w:t>
       </w:r>
       <w:r>
@@ -8066,13 +7495,6 @@
           <w:szCs w:val="28"/>
         </w:rPr>
         <w:tab/>
-      </w:r>
-      <w:r>
-        <w:rPr>
-          <w:rFonts w:ascii="Times New Roman" w:hAnsi="Times New Roman" w:cs="Times New Roman"/>
-          <w:sz w:val="28"/>
-          <w:szCs w:val="28"/>
-        </w:rPr>
         <w:t>SELECT  ID, T</w:t>
       </w:r>
       <w:r>
@@ -8148,13 +7570,6 @@
           <w:szCs w:val="28"/>
         </w:rPr>
         <w:tab/>
-      </w:r>
-      <w:r>
-        <w:rPr>
-          <w:rFonts w:ascii="Times New Roman" w:hAnsi="Times New Roman" w:cs="Times New Roman"/>
-          <w:sz w:val="28"/>
-          <w:szCs w:val="28"/>
-        </w:rPr>
         <w:t>FROM S</w:t>
       </w:r>
       <w:r>
@@ -8198,13 +7613,6 @@
           <w:szCs w:val="28"/>
         </w:rPr>
         <w:tab/>
-      </w:r>
-      <w:r>
-        <w:rPr>
-          <w:rFonts w:ascii="Times New Roman" w:hAnsi="Times New Roman" w:cs="Times New Roman"/>
-          <w:sz w:val="28"/>
-          <w:szCs w:val="28"/>
-        </w:rPr>
         <w:t>RIGHT JOIN M</w:t>
       </w:r>
       <w:r>
@@ -8248,13 +7656,6 @@
           <w:szCs w:val="28"/>
         </w:rPr>
         <w:tab/>
-      </w:r>
-      <w:r>
-        <w:rPr>
-          <w:rFonts w:ascii="Times New Roman" w:hAnsi="Times New Roman" w:cs="Times New Roman"/>
-          <w:sz w:val="28"/>
-          <w:szCs w:val="28"/>
-        </w:rPr>
         <w:t>ON S</w:t>
       </w:r>
       <w:r>
@@ -10691,11 +10092,11 @@
         <w:tblLook w:val="04A0" w:firstRow="1" w:lastRow="0" w:firstColumn="1" w:lastColumn="0" w:noHBand="0" w:noVBand="1"/>
       </w:tblPr>
       <w:tblGrid>
-        <w:gridCol w:w="1553"/>
+        <w:gridCol w:w="1619"/>
+        <w:gridCol w:w="1706"/>
         <w:gridCol w:w="1662"/>
-        <w:gridCol w:w="1608"/>
-        <w:gridCol w:w="1734"/>
-        <w:gridCol w:w="1713"/>
+        <w:gridCol w:w="1763"/>
+        <w:gridCol w:w="1746"/>
       </w:tblGrid>
       <w:tr>
         <w:tc>
@@ -12753,7 +12154,23 @@
           <w:szCs w:val="28"/>
         </w:rPr>
         <w:lastRenderedPageBreak/>
-        <w:t>Local Index là các index được tạo có mối quan hệ 1-1 giữa các bảng được phân vùng và các phấn vùng</w:t>
+        <w:t>Local Index là các index được tạo có mối quan hệ 1-1 giữa các bảng được phân vùng và các ph</w:t>
+      </w:r>
+      <w:r>
+        <w:rPr>
+          <w:rFonts w:ascii="Times New Roman" w:hAnsi="Times New Roman" w:cs="Times New Roman"/>
+          <w:sz w:val="28"/>
+          <w:szCs w:val="28"/>
+        </w:rPr>
+        <w:t>â</w:t>
+      </w:r>
+      <w:r>
+        <w:rPr>
+          <w:rFonts w:ascii="Times New Roman" w:hAnsi="Times New Roman" w:cs="Times New Roman"/>
+          <w:sz w:val="28"/>
+          <w:szCs w:val="28"/>
+        </w:rPr>
+        <w:t>n vùng</w:t>
       </w:r>
       <w:r>
         <w:rPr>
@@ -13100,7 +12517,6 @@
           <w:sz w:val="28"/>
           <w:szCs w:val="28"/>
         </w:rPr>
-        <w:lastRenderedPageBreak/>
         <w:drawing>
           <wp:anchor distT="0" distB="0" distL="114300" distR="114300" simplePos="0" relativeHeight="251668480" behindDoc="1" locked="0" layoutInCell="1" allowOverlap="1" wp14:anchorId="69DAC47C" wp14:editId="3222E135">
             <wp:simplePos x="0" y="0"/>
@@ -13481,46 +12897,28 @@
           <w:sz w:val="28"/>
           <w:szCs w:val="28"/>
         </w:rPr>
+        <w:t>Test độ hiệu quả của partition bằng cách đơn giản sau:</w:t>
+      </w:r>
+    </w:p>
+    <w:p>
+      <w:pPr>
+        <w:ind w:left="720"/>
+        <w:rPr>
+          <w:rFonts w:ascii="Times New Roman" w:hAnsi="Times New Roman" w:cs="Times New Roman"/>
+          <w:noProof/>
+          <w:sz w:val="28"/>
+          <w:szCs w:val="28"/>
+        </w:rPr>
+      </w:pPr>
+      <w:r>
+        <w:rPr>
+          <w:rFonts w:ascii="Times New Roman" w:hAnsi="Times New Roman" w:cs="Times New Roman"/>
+          <w:noProof/>
+          <w:sz w:val="28"/>
+          <w:szCs w:val="28"/>
+        </w:rPr>
         <w:lastRenderedPageBreak/>
-        <w:t>Test độ hiệu quả của partition bằng cách đơn giản sau:</w:t>
-      </w:r>
-    </w:p>
-    <w:p>
-      <w:pPr>
-        <w:ind w:left="720"/>
-        <w:rPr>
-          <w:rFonts w:ascii="Times New Roman" w:hAnsi="Times New Roman" w:cs="Times New Roman"/>
-          <w:noProof/>
-          <w:sz w:val="28"/>
-          <w:szCs w:val="28"/>
-        </w:rPr>
-      </w:pPr>
-      <w:r>
-        <w:rPr>
-          <w:rFonts w:ascii="Times New Roman" w:hAnsi="Times New Roman" w:cs="Times New Roman"/>
-          <w:noProof/>
-          <w:sz w:val="28"/>
-          <w:szCs w:val="28"/>
-        </w:rPr>
-        <w:t xml:space="preserve">Chạy câu truy vấn: </w:t>
-      </w:r>
-      <w:r>
-        <w:rPr>
-          <w:rFonts w:ascii="Times New Roman" w:hAnsi="Times New Roman" w:cs="Times New Roman"/>
-          <w:noProof/>
-          <w:sz w:val="28"/>
-          <w:szCs w:val="28"/>
-        </w:rPr>
-        <w:t>select * from persons where age = 24</w:t>
-      </w:r>
-      <w:r>
-        <w:rPr>
-          <w:rFonts w:ascii="Times New Roman" w:hAnsi="Times New Roman" w:cs="Times New Roman"/>
-          <w:noProof/>
-          <w:sz w:val="28"/>
-          <w:szCs w:val="28"/>
-        </w:rPr>
-        <w:t xml:space="preserve"> </w:t>
+        <w:t xml:space="preserve">Chạy câu truy vấn: select * from persons where age = 24 </w:t>
       </w:r>
     </w:p>
     <w:p>
@@ -13758,7 +13156,7 @@
           <w:sz w:val="28"/>
           <w:szCs w:val="28"/>
         </w:rPr>
-        <w:t xml:space="preserve">Lệnh TRUNCATE này sẽ thực hiện việc phân bổ lại trang chứa dữ liệu trong bảng, và toàn bộ phần dữ liệu đó sẽ bị xóa bỏ hoàn toàn sau khi thực hiện. Nếu xét về khía cạnh tốc độ thì TRUNCATE nhanh hơn DELETE khá nhiều dựa vào lượng thông tin được lưu lại trong phần Transaction Log, và cũng vì vậy nếu những bản ghi nào đó vô tình bị xóa bỏ thì sẽ không thể khôi phục lại được. Còn về bản chất, TRUNCATE là toán tử Data Definition </w:t>
+        <w:t xml:space="preserve">Lệnh TRUNCATE này sẽ thực hiện việc phân bổ lại trang chứa dữ liệu trong bảng, và toàn bộ phần dữ liệu đó sẽ bị xóa bỏ hoàn toàn sau khi thực hiện. Nếu xét về khía cạnh tốc độ thì TRUNCATE nhanh hơn DELETE khá nhiều dựa vào lượng thông tin được lưu lại trong phần Transaction Log, và cũng vì vậy nếu những bản ghi nào đó vô tình bị xóa bỏ thì sẽ không thể khôi phục lại được. Còn về bản chất, TRUNCATE là toán tử Data Definition Language – DDL, cũng có nghĩa rằng chúng ta cần tối thiểu ALTER TABLE hoặc phân quyền cao hơn để thực hiện. Nhưng mức phân quyền </w:t>
       </w:r>
       <w:r>
         <w:rPr>
@@ -13767,7 +13165,7 @@
           <w:szCs w:val="28"/>
         </w:rPr>
         <w:lastRenderedPageBreak/>
-        <w:t>Language – DDL, cũng có nghĩa rằng chúng ta cần tối thiểu ALTER TABLE hoặc phân quyền cao hơn để thực hiện. Nhưng mức phân quyền TRUNCATE TABLE lại không tồn tại. Nếu 1 bảng dữ liệu sau khi thực hiện TRUNCATE có tính năng tăng số lượng cột thì sẽ tự động được sắp xếp lại theo phần định nghĩa ban đầu. Bên cạnh đó, còn có một số hạn chế với cú pháp TRUNCATE, và không thể được áp dụng trên những bảng cụ thể như tình huống dưới đây:</w:t>
+        <w:t>TRUNCATE TABLE lại không tồn tại. Nếu 1 bảng dữ liệu sau khi thực hiện TRUNCATE có tính năng tăng số lượng cột thì sẽ tự động được sắp xếp lại theo phần định nghĩa ban đầu. Bên cạnh đó, còn có một số hạn chế với cú pháp TRUNCATE, và không thể được áp dụng trên những bảng cụ thể như tình huống dưới đây:</w:t>
       </w:r>
     </w:p>
     <w:p>
@@ -14716,6 +14114,7 @@
   <w:style w:type="character" w:default="1" w:styleId="DefaultParagraphFont">
     <w:name w:val="Default Paragraph Font"/>
     <w:uiPriority w:val="1"/>
+    <w:semiHidden/>
     <w:unhideWhenUsed/>
   </w:style>
   <w:style w:type="table" w:default="1" w:styleId="TableNormal">
